--- a/08-DictionariesStacksAndQueues/08-DictionariesStacksAndQueues.docx
+++ b/08-DictionariesStacksAndQueues/08-DictionariesStacksAndQueues.docx
@@ -36,11 +36,19 @@
         </w:rPr>
       </w:pPr>
       <w:bookmarkStart w:id="0" w:name="_Hlk84789711"/>
-      <w:r>
-        <w:rPr>
-          <w:lang w:val="en-US"/>
-        </w:rPr>
-        <w:t>Familiarise yourself with dictionary data structure. Explain the concepts: key and value.</w:t>
+      <w:proofErr w:type="spellStart"/>
+      <w:r>
+        <w:rPr>
+          <w:lang w:val="en-US"/>
+        </w:rPr>
+        <w:t>Familiarise</w:t>
+      </w:r>
+      <w:proofErr w:type="spellEnd"/>
+      <w:r>
+        <w:rPr>
+          <w:lang w:val="en-US"/>
+        </w:rPr>
+        <w:t xml:space="preserve"> yourself with dictionary data structure. Explain the concepts: key and value.</w:t>
       </w:r>
     </w:p>
     <w:p>
@@ -301,6 +309,7 @@
     <w:p>
       <w:pPr>
         <w:pStyle w:val="Zadanie"/>
+        <w:ind w:left="357"/>
         <w:rPr>
           <w:lang w:val="en-US"/>
         </w:rPr>
@@ -331,7 +340,7 @@
           <w:ilvl w:val="0"/>
           <w:numId w:val="0"/>
         </w:numPr>
-        <w:ind w:left="851" w:firstLine="360"/>
+        <w:ind w:firstLine="360"/>
         <w:rPr>
           <w:rFonts w:ascii="Courier New" w:hAnsi="Courier New" w:cs="Courier New"/>
           <w:lang w:val="en-US"/>
@@ -374,7 +383,23 @@
           <w:lang w:val="en-US"/>
         </w:rPr>
         <w:br/>
-        <w:t xml:space="preserve">    "hobby": ["swimming","excursions"],</w:t>
+        <w:t xml:space="preserve">    "hobby": ["</w:t>
+      </w:r>
+      <w:proofErr w:type="spellStart"/>
+      <w:r>
+        <w:rPr>
+          <w:rFonts w:ascii="Courier New" w:hAnsi="Courier New" w:cs="Courier New"/>
+          <w:lang w:val="en-US"/>
+        </w:rPr>
+        <w:t>swimming","excursions</w:t>
+      </w:r>
+      <w:proofErr w:type="spellEnd"/>
+      <w:r>
+        <w:rPr>
+          <w:rFonts w:ascii="Courier New" w:hAnsi="Courier New" w:cs="Courier New"/>
+          <w:lang w:val="en-US"/>
+        </w:rPr>
+        <w:t>"],</w:t>
       </w:r>
       <w:r>
         <w:rPr>
@@ -422,7 +447,7 @@
           <w:ilvl w:val="0"/>
           <w:numId w:val="0"/>
         </w:numPr>
-        <w:ind w:left="1208"/>
+        <w:ind w:left="357"/>
         <w:rPr>
           <w:lang w:val="en-US"/>
         </w:rPr>
@@ -455,6 +480,7 @@
     <w:p>
       <w:pPr>
         <w:pStyle w:val="Polecenie"/>
+        <w:ind w:left="714"/>
       </w:pPr>
       <w:r>
         <w:t>Display</w:t>
@@ -469,6 +495,7 @@
     <w:p>
       <w:pPr>
         <w:pStyle w:val="Polecenie"/>
+        <w:ind w:left="714"/>
       </w:pPr>
       <w:r>
         <w:t>Display</w:t>
@@ -483,6 +510,7 @@
     <w:p>
       <w:pPr>
         <w:pStyle w:val="Polecenie"/>
+        <w:ind w:left="714"/>
       </w:pPr>
       <w:r>
         <w:t>Display</w:t>
@@ -497,6 +525,7 @@
     <w:p>
       <w:pPr>
         <w:pStyle w:val="Polecenie"/>
+        <w:ind w:left="714"/>
       </w:pPr>
       <w:r>
         <w:t>Change</w:t>
@@ -526,6 +555,7 @@
     <w:p>
       <w:pPr>
         <w:pStyle w:val="Polecenie"/>
+        <w:ind w:left="714"/>
       </w:pPr>
       <w:r>
         <w:t>Change</w:t>
@@ -540,6 +570,7 @@
     <w:p>
       <w:pPr>
         <w:pStyle w:val="Polecenie"/>
+        <w:ind w:left="714"/>
       </w:pPr>
       <w:r>
         <w:t>Add</w:t>
@@ -569,6 +600,7 @@
     <w:p>
       <w:pPr>
         <w:pStyle w:val="Polecenie"/>
+        <w:ind w:left="714"/>
       </w:pPr>
       <w:r>
         <w:t>Add</w:t>
@@ -598,6 +630,7 @@
     <w:p>
       <w:pPr>
         <w:pStyle w:val="Polecenie"/>
+        <w:ind w:left="714"/>
       </w:pPr>
       <w:r>
         <w:t>Add</w:t>
@@ -639,6 +672,7 @@
     <w:p>
       <w:pPr>
         <w:pStyle w:val="Zadanie"/>
+        <w:ind w:left="357"/>
         <w:rPr>
           <w:lang w:val="en-US"/>
         </w:rPr>
@@ -723,7 +757,7 @@
           <w:ilvl w:val="0"/>
           <w:numId w:val="0"/>
         </w:numPr>
-        <w:ind w:left="1208"/>
+        <w:ind w:left="357"/>
         <w:rPr>
           <w:rFonts w:ascii="Courier New" w:hAnsi="Courier New" w:cs="Courier New"/>
           <w:lang w:val="en-US"/>
@@ -742,7 +776,23 @@
           <w:lang w:val="en-US"/>
         </w:rPr>
         <w:br/>
-        <w:t xml:space="preserve">    "OS":"Android",</w:t>
+        <w:t xml:space="preserve">    "</w:t>
+      </w:r>
+      <w:proofErr w:type="spellStart"/>
+      <w:r>
+        <w:rPr>
+          <w:rFonts w:ascii="Courier New" w:hAnsi="Courier New" w:cs="Courier New"/>
+          <w:lang w:val="en-US"/>
+        </w:rPr>
+        <w:t>OS":"Android</w:t>
+      </w:r>
+      <w:proofErr w:type="spellEnd"/>
+      <w:r>
+        <w:rPr>
+          <w:rFonts w:ascii="Courier New" w:hAnsi="Courier New" w:cs="Courier New"/>
+          <w:lang w:val="en-US"/>
+        </w:rPr>
+        <w:t>",</w:t>
       </w:r>
       <w:r>
         <w:rPr>
@@ -805,7 +855,39 @@
           <w:lang w:val="en-US"/>
         </w:rPr>
         <w:br/>
-        <w:t>for key,value in mobile.items():</w:t>
+        <w:t xml:space="preserve">for </w:t>
+      </w:r>
+      <w:proofErr w:type="spellStart"/>
+      <w:r>
+        <w:rPr>
+          <w:rFonts w:ascii="Courier New" w:hAnsi="Courier New" w:cs="Courier New"/>
+          <w:lang w:val="en-US"/>
+        </w:rPr>
+        <w:t>key,value</w:t>
+      </w:r>
+      <w:proofErr w:type="spellEnd"/>
+      <w:r>
+        <w:rPr>
+          <w:rFonts w:ascii="Courier New" w:hAnsi="Courier New" w:cs="Courier New"/>
+          <w:lang w:val="en-US"/>
+        </w:rPr>
+        <w:t xml:space="preserve"> in </w:t>
+      </w:r>
+      <w:proofErr w:type="spellStart"/>
+      <w:r>
+        <w:rPr>
+          <w:rFonts w:ascii="Courier New" w:hAnsi="Courier New" w:cs="Courier New"/>
+          <w:lang w:val="en-US"/>
+        </w:rPr>
+        <w:t>mobile.items</w:t>
+      </w:r>
+      <w:proofErr w:type="spellEnd"/>
+      <w:r>
+        <w:rPr>
+          <w:rFonts w:ascii="Courier New" w:hAnsi="Courier New" w:cs="Courier New"/>
+          <w:lang w:val="en-US"/>
+        </w:rPr>
+        <w:t>():</w:t>
       </w:r>
       <w:r>
         <w:rPr>
@@ -833,6 +915,7 @@
     <w:p>
       <w:pPr>
         <w:pStyle w:val="Zadanie"/>
+        <w:ind w:left="357"/>
         <w:rPr>
           <w:lang w:val="en-US"/>
         </w:rPr>
@@ -923,7 +1006,7 @@
           <w:ilvl w:val="0"/>
           <w:numId w:val="0"/>
         </w:numPr>
-        <w:ind w:left="1208"/>
+        <w:ind w:left="357"/>
         <w:rPr>
           <w:rFonts w:ascii="Courier New" w:hAnsi="Courier New" w:cs="Courier New"/>
           <w:lang w:val="en-US"/>
@@ -942,7 +1025,23 @@
           <w:lang w:val="en-US"/>
         </w:rPr>
         <w:br/>
-        <w:t xml:space="preserve">    {"name":"Poland", "population":38000000},</w:t>
+        <w:t xml:space="preserve">    {"</w:t>
+      </w:r>
+      <w:proofErr w:type="spellStart"/>
+      <w:r>
+        <w:rPr>
+          <w:rFonts w:ascii="Courier New" w:hAnsi="Courier New" w:cs="Courier New"/>
+          <w:lang w:val="en-US"/>
+        </w:rPr>
+        <w:t>name":"Poland</w:t>
+      </w:r>
+      <w:proofErr w:type="spellEnd"/>
+      <w:r>
+        <w:rPr>
+          <w:rFonts w:ascii="Courier New" w:hAnsi="Courier New" w:cs="Courier New"/>
+          <w:lang w:val="en-US"/>
+        </w:rPr>
+        <w:t>", "population":38000000},</w:t>
       </w:r>
       <w:r>
         <w:rPr>
@@ -1032,7 +1131,7 @@
           <w:ilvl w:val="0"/>
           <w:numId w:val="0"/>
         </w:numPr>
-        <w:ind w:left="1208"/>
+        <w:ind w:left="357"/>
         <w:rPr>
           <w:rFonts w:ascii="Courier New" w:hAnsi="Courier New" w:cs="Courier New"/>
           <w:lang w:val="en-US"/>
@@ -1193,6 +1292,7 @@
     <w:p>
       <w:pPr>
         <w:pStyle w:val="Nagwek2"/>
+        <w:ind w:left="0"/>
       </w:pPr>
       <w:r>
         <w:t>JSON</w:t>
@@ -1201,6 +1301,7 @@
     <w:p>
       <w:pPr>
         <w:pStyle w:val="Zadanie"/>
+        <w:ind w:left="357"/>
         <w:rPr>
           <w:lang w:val="en-US"/>
         </w:rPr>
@@ -1261,19 +1362,28 @@
           <w:ilvl w:val="0"/>
           <w:numId w:val="0"/>
         </w:numPr>
-        <w:ind w:left="1208"/>
-        <w:rPr>
-          <w:rFonts w:ascii="Courier New" w:hAnsi="Courier New" w:cs="Courier New"/>
-          <w:lang w:val="en-US"/>
-        </w:rPr>
-      </w:pPr>
-      <w:r>
-        <w:rPr>
-          <w:rFonts w:ascii="Courier New" w:hAnsi="Courier New" w:cs="Courier New"/>
-          <w:lang w:val="en-US"/>
-        </w:rPr>
-        <w:t>import json</w:t>
-      </w:r>
+        <w:ind w:left="357"/>
+        <w:rPr>
+          <w:rFonts w:ascii="Courier New" w:hAnsi="Courier New" w:cs="Courier New"/>
+          <w:lang w:val="en-US"/>
+        </w:rPr>
+      </w:pPr>
+      <w:r>
+        <w:rPr>
+          <w:rFonts w:ascii="Courier New" w:hAnsi="Courier New" w:cs="Courier New"/>
+          <w:lang w:val="en-US"/>
+        </w:rPr>
+        <w:t xml:space="preserve">import </w:t>
+      </w:r>
+      <w:proofErr w:type="spellStart"/>
+      <w:r>
+        <w:rPr>
+          <w:rFonts w:ascii="Courier New" w:hAnsi="Courier New" w:cs="Courier New"/>
+          <w:lang w:val="en-US"/>
+        </w:rPr>
+        <w:t>json</w:t>
+      </w:r>
+      <w:proofErr w:type="spellEnd"/>
       <w:r>
         <w:rPr>
           <w:rFonts w:ascii="Courier New" w:hAnsi="Courier New" w:cs="Courier New"/>
@@ -1289,6 +1399,7 @@
         <w:br/>
         <w:t>with open("</w:t>
       </w:r>
+      <w:proofErr w:type="spellStart"/>
       <w:r>
         <w:rPr>
           <w:rFonts w:ascii="Courier New" w:hAnsi="Courier New" w:cs="Courier New"/>
@@ -1301,30 +1412,62 @@
           <w:rFonts w:ascii="Courier New" w:hAnsi="Courier New" w:cs="Courier New"/>
           <w:lang w:val="en-US"/>
         </w:rPr>
-        <w:t>.json") as file:</w:t>
-      </w:r>
-      <w:r>
-        <w:rPr>
-          <w:rFonts w:ascii="Courier New" w:hAnsi="Courier New" w:cs="Courier New"/>
-          <w:lang w:val="en-US"/>
-        </w:rPr>
-        <w:br/>
-        <w:t xml:space="preserve">    data = json.load(file)</w:t>
-      </w:r>
-      <w:r>
-        <w:rPr>
-          <w:rFonts w:ascii="Courier New" w:hAnsi="Courier New" w:cs="Courier New"/>
-          <w:lang w:val="en-US"/>
-        </w:rPr>
-        <w:br/>
-      </w:r>
-      <w:r>
-        <w:rPr>
-          <w:rFonts w:ascii="Courier New" w:hAnsi="Courier New" w:cs="Courier New"/>
-          <w:lang w:val="en-US"/>
-        </w:rPr>
-        <w:br/>
-        <w:t>for k</w:t>
+        <w:t>.json</w:t>
+      </w:r>
+      <w:proofErr w:type="spellEnd"/>
+      <w:r>
+        <w:rPr>
+          <w:rFonts w:ascii="Courier New" w:hAnsi="Courier New" w:cs="Courier New"/>
+          <w:lang w:val="en-US"/>
+        </w:rPr>
+        <w:t>") as file:</w:t>
+      </w:r>
+      <w:r>
+        <w:rPr>
+          <w:rFonts w:ascii="Courier New" w:hAnsi="Courier New" w:cs="Courier New"/>
+          <w:lang w:val="en-US"/>
+        </w:rPr>
+        <w:br/>
+        <w:t xml:space="preserve">    data = </w:t>
+      </w:r>
+      <w:proofErr w:type="spellStart"/>
+      <w:r>
+        <w:rPr>
+          <w:rFonts w:ascii="Courier New" w:hAnsi="Courier New" w:cs="Courier New"/>
+          <w:lang w:val="en-US"/>
+        </w:rPr>
+        <w:t>json.load</w:t>
+      </w:r>
+      <w:proofErr w:type="spellEnd"/>
+      <w:r>
+        <w:rPr>
+          <w:rFonts w:ascii="Courier New" w:hAnsi="Courier New" w:cs="Courier New"/>
+          <w:lang w:val="en-US"/>
+        </w:rPr>
+        <w:t>(file)</w:t>
+      </w:r>
+      <w:r>
+        <w:rPr>
+          <w:rFonts w:ascii="Courier New" w:hAnsi="Courier New" w:cs="Courier New"/>
+          <w:lang w:val="en-US"/>
+        </w:rPr>
+        <w:br/>
+      </w:r>
+      <w:r>
+        <w:rPr>
+          <w:rFonts w:ascii="Courier New" w:hAnsi="Courier New" w:cs="Courier New"/>
+          <w:lang w:val="en-US"/>
+        </w:rPr>
+        <w:br/>
+        <w:t xml:space="preserve">for </w:t>
+      </w:r>
+      <w:proofErr w:type="spellStart"/>
+      <w:r>
+        <w:rPr>
+          <w:rFonts w:ascii="Courier New" w:hAnsi="Courier New" w:cs="Courier New"/>
+          <w:lang w:val="en-US"/>
+        </w:rPr>
+        <w:t>k</w:t>
       </w:r>
       <w:r>
         <w:rPr>
@@ -1347,12 +1490,29 @@
         </w:rPr>
         <w:t>alue</w:t>
       </w:r>
-      <w:r>
-        <w:rPr>
-          <w:rFonts w:ascii="Courier New" w:hAnsi="Courier New" w:cs="Courier New"/>
-          <w:lang w:val="en-US"/>
-        </w:rPr>
-        <w:t xml:space="preserve"> in data.items():</w:t>
+      <w:proofErr w:type="spellEnd"/>
+      <w:r>
+        <w:rPr>
+          <w:rFonts w:ascii="Courier New" w:hAnsi="Courier New" w:cs="Courier New"/>
+          <w:lang w:val="en-US"/>
+        </w:rPr>
+        <w:t xml:space="preserve"> in </w:t>
+      </w:r>
+      <w:proofErr w:type="spellStart"/>
+      <w:r>
+        <w:rPr>
+          <w:rFonts w:ascii="Courier New" w:hAnsi="Courier New" w:cs="Courier New"/>
+          <w:lang w:val="en-US"/>
+        </w:rPr>
+        <w:t>data.items</w:t>
+      </w:r>
+      <w:proofErr w:type="spellEnd"/>
+      <w:r>
+        <w:rPr>
+          <w:rFonts w:ascii="Courier New" w:hAnsi="Courier New" w:cs="Courier New"/>
+          <w:lang w:val="en-US"/>
+        </w:rPr>
+        <w:t>():</w:t>
       </w:r>
       <w:r>
         <w:rPr>
@@ -1408,6 +1568,7 @@
     <w:p>
       <w:pPr>
         <w:pStyle w:val="Zadanie"/>
+        <w:ind w:left="357"/>
         <w:rPr>
           <w:lang w:val="en-US"/>
         </w:rPr>
@@ -1490,6 +1651,7 @@
         </w:rPr>
         <w:t xml:space="preserve">data to the </w:t>
       </w:r>
+      <w:proofErr w:type="spellStart"/>
       <w:r>
         <w:rPr>
           <w:lang w:val="en-US"/>
@@ -1500,7 +1662,14 @@
         <w:rPr>
           <w:lang w:val="en-US"/>
         </w:rPr>
-        <w:t xml:space="preserve">.json file. </w:t>
+        <w:t>.json</w:t>
+      </w:r>
+      <w:proofErr w:type="spellEnd"/>
+      <w:r>
+        <w:rPr>
+          <w:lang w:val="en-US"/>
+        </w:rPr>
+        <w:t xml:space="preserve"> file. </w:t>
       </w:r>
       <w:r>
         <w:rPr>
@@ -1518,7 +1687,21 @@
         <w:rPr>
           <w:lang w:val="en-US"/>
         </w:rPr>
-        <w:t xml:space="preserve"> the formatting of the data in the json file. Use the 'indent' parameter in the dump() method.</w:t>
+        <w:t xml:space="preserve"> the formatting of the data in the </w:t>
+      </w:r>
+      <w:proofErr w:type="spellStart"/>
+      <w:r>
+        <w:rPr>
+          <w:lang w:val="en-US"/>
+        </w:rPr>
+        <w:t>json</w:t>
+      </w:r>
+      <w:proofErr w:type="spellEnd"/>
+      <w:r>
+        <w:rPr>
+          <w:lang w:val="en-US"/>
+        </w:rPr>
+        <w:t xml:space="preserve"> file. Use the 'indent' parameter in the dump() method.</w:t>
       </w:r>
       <w:r>
         <w:rPr>
@@ -1534,7 +1717,7 @@
           <w:ilvl w:val="0"/>
           <w:numId w:val="0"/>
         </w:numPr>
-        <w:ind w:left="1208"/>
+        <w:ind w:left="357"/>
         <w:rPr>
           <w:rFonts w:ascii="Courier New" w:hAnsi="Courier New" w:cs="Courier New"/>
           <w:lang w:val="en-US"/>
@@ -1553,12 +1736,6 @@
           <w:lang w:val="en-US"/>
         </w:rPr>
         <w:br/>
-      </w:r>
-      <w:r>
-        <w:rPr>
-          <w:rFonts w:ascii="Courier New" w:hAnsi="Courier New" w:cs="Courier New"/>
-          <w:lang w:val="en-US"/>
-        </w:rPr>
         <w:t xml:space="preserve">    "title":"</w:t>
       </w:r>
       <w:r>
@@ -1581,12 +1758,6 @@
           <w:lang w:val="en-US"/>
         </w:rPr>
         <w:br/>
-      </w:r>
-      <w:r>
-        <w:rPr>
-          <w:rFonts w:ascii="Courier New" w:hAnsi="Courier New" w:cs="Courier New"/>
-          <w:lang w:val="en-US"/>
-        </w:rPr>
         <w:t xml:space="preserve">    "year": </w:t>
       </w:r>
       <w:r>
@@ -1609,12 +1780,6 @@
           <w:lang w:val="en-US"/>
         </w:rPr>
         <w:br/>
-      </w:r>
-      <w:r>
-        <w:rPr>
-          <w:rFonts w:ascii="Courier New" w:hAnsi="Courier New" w:cs="Courier New"/>
-          <w:lang w:val="en-US"/>
-        </w:rPr>
         <w:t xml:space="preserve">    "actor":{"leading":"</w:t>
       </w:r>
       <w:r>
@@ -1651,13 +1816,23 @@
           <w:lang w:val="en-US"/>
         </w:rPr>
         <w:br/>
-      </w:r>
-      <w:r>
-        <w:rPr>
-          <w:rFonts w:ascii="Courier New" w:hAnsi="Courier New" w:cs="Courier New"/>
-          <w:lang w:val="en-US"/>
-        </w:rPr>
-        <w:t xml:space="preserve">    "oscar":False,</w:t>
+        <w:t xml:space="preserve">    "</w:t>
+      </w:r>
+      <w:proofErr w:type="spellStart"/>
+      <w:r>
+        <w:rPr>
+          <w:rFonts w:ascii="Courier New" w:hAnsi="Courier New" w:cs="Courier New"/>
+          <w:lang w:val="en-US"/>
+        </w:rPr>
+        <w:t>oscar</w:t>
+      </w:r>
+      <w:proofErr w:type="spellEnd"/>
+      <w:r>
+        <w:rPr>
+          <w:rFonts w:ascii="Courier New" w:hAnsi="Courier New" w:cs="Courier New"/>
+          <w:lang w:val="en-US"/>
+        </w:rPr>
+        <w:t>":False,</w:t>
       </w:r>
       <w:r>
         <w:rPr>
@@ -1689,18 +1864,13 @@
           <w:lang w:val="en-US"/>
         </w:rPr>
         <w:br/>
-      </w:r>
-      <w:r>
-        <w:rPr>
-          <w:rFonts w:ascii="Courier New" w:hAnsi="Courier New" w:cs="Courier New"/>
-          <w:lang w:val="en-US"/>
-        </w:rPr>
         <w:t>}</w:t>
       </w:r>
     </w:p>
     <w:p>
       <w:pPr>
         <w:pStyle w:val="Zadanie"/>
+        <w:ind w:left="357"/>
         <w:rPr>
           <w:lang w:val="en-US"/>
         </w:rPr>
@@ -1757,7 +1927,21 @@
         <w:rPr>
           <w:lang w:val="en-US"/>
         </w:rPr>
-        <w:t xml:space="preserve"> save the data about student in the file student.json, in a readable form.</w:t>
+        <w:t xml:space="preserve"> save the data about student in the file </w:t>
+      </w:r>
+      <w:proofErr w:type="spellStart"/>
+      <w:r>
+        <w:rPr>
+          <w:lang w:val="en-US"/>
+        </w:rPr>
+        <w:t>student.json</w:t>
+      </w:r>
+      <w:proofErr w:type="spellEnd"/>
+      <w:r>
+        <w:rPr>
+          <w:lang w:val="en-US"/>
+        </w:rPr>
+        <w:t>, in a readable form.</w:t>
       </w:r>
     </w:p>
     <w:p>
@@ -1783,6 +1967,7 @@
     <w:p>
       <w:pPr>
         <w:pStyle w:val="Zadanie"/>
+        <w:ind w:left="357"/>
         <w:rPr>
           <w:lang w:val="en-US"/>
         </w:rPr>
@@ -1815,6 +2000,7 @@
     <w:p>
       <w:pPr>
         <w:pStyle w:val="Zadanie"/>
+        <w:ind w:left="357"/>
         <w:rPr>
           <w:lang w:val="en-US"/>
         </w:rPr>
@@ -1851,12 +2037,13 @@
           <w:ilvl w:val="0"/>
           <w:numId w:val="0"/>
         </w:numPr>
-        <w:ind w:left="1208"/>
-        <w:rPr>
-          <w:rFonts w:ascii="Courier New" w:hAnsi="Courier New" w:cs="Courier New"/>
-          <w:lang w:val="en-US"/>
-        </w:rPr>
-      </w:pPr>
+        <w:ind w:left="357"/>
+        <w:rPr>
+          <w:rFonts w:ascii="Courier New" w:hAnsi="Courier New" w:cs="Courier New"/>
+          <w:lang w:val="en-US"/>
+        </w:rPr>
+      </w:pPr>
+      <w:proofErr w:type="spellStart"/>
       <w:r>
         <w:rPr>
           <w:rFonts w:ascii="Courier New" w:hAnsi="Courier New" w:cs="Courier New"/>
@@ -1869,20 +2056,22 @@
           <w:rFonts w:ascii="Courier New" w:hAnsi="Courier New" w:cs="Courier New"/>
           <w:lang w:val="en-US"/>
         </w:rPr>
-        <w:t>semester = {</w:t>
-      </w:r>
-      <w:r>
-        <w:rPr>
-          <w:rFonts w:ascii="Courier New" w:hAnsi="Courier New" w:cs="Courier New"/>
-          <w:lang w:val="en-US"/>
-        </w:rPr>
-        <w:br/>
-      </w:r>
-      <w:r>
-        <w:rPr>
-          <w:rFonts w:ascii="Courier New" w:hAnsi="Courier New" w:cs="Courier New"/>
-          <w:lang w:val="en-US"/>
-        </w:rPr>
+        <w:t>semester</w:t>
+      </w:r>
+      <w:proofErr w:type="spellEnd"/>
+      <w:r>
+        <w:rPr>
+          <w:rFonts w:ascii="Courier New" w:hAnsi="Courier New" w:cs="Courier New"/>
+          <w:lang w:val="en-US"/>
+        </w:rPr>
+        <w:t xml:space="preserve"> = {</w:t>
+      </w:r>
+      <w:r>
+        <w:rPr>
+          <w:rFonts w:ascii="Courier New" w:hAnsi="Courier New" w:cs="Courier New"/>
+          <w:lang w:val="en-US"/>
+        </w:rPr>
+        <w:br/>
         <w:t xml:space="preserve">    "math":60,</w:t>
       </w:r>
       <w:r>
@@ -1891,12 +2080,6 @@
           <w:lang w:val="en-US"/>
         </w:rPr>
         <w:br/>
-      </w:r>
-      <w:r>
-        <w:rPr>
-          <w:rFonts w:ascii="Courier New" w:hAnsi="Courier New" w:cs="Courier New"/>
-          <w:lang w:val="en-US"/>
-        </w:rPr>
         <w:t xml:space="preserve">    "programming":30,</w:t>
       </w:r>
       <w:r>
@@ -1905,12 +2088,6 @@
           <w:lang w:val="en-US"/>
         </w:rPr>
         <w:br/>
-      </w:r>
-      <w:r>
-        <w:rPr>
-          <w:rFonts w:ascii="Courier New" w:hAnsi="Courier New" w:cs="Courier New"/>
-          <w:lang w:val="en-US"/>
-        </w:rPr>
         <w:t xml:space="preserve">    "history":15</w:t>
       </w:r>
       <w:r>
@@ -1919,12 +2096,6 @@
           <w:lang w:val="en-US"/>
         </w:rPr>
         <w:br/>
-      </w:r>
-      <w:r>
-        <w:rPr>
-          <w:rFonts w:ascii="Courier New" w:hAnsi="Courier New" w:cs="Courier New"/>
-          <w:lang w:val="en-US"/>
-        </w:rPr>
         <w:t>}</w:t>
       </w:r>
     </w:p>
@@ -1935,7 +2106,7 @@
           <w:ilvl w:val="0"/>
           <w:numId w:val="0"/>
         </w:numPr>
-        <w:ind w:left="1208"/>
+        <w:ind w:left="357"/>
         <w:rPr>
           <w:rFonts w:ascii="Courier New" w:hAnsi="Courier New" w:cs="Courier New"/>
           <w:lang w:val="en-US"/>
@@ -1952,6 +2123,7 @@
     <w:p>
       <w:pPr>
         <w:pStyle w:val="Zadanie"/>
+        <w:ind w:left="357"/>
         <w:rPr>
           <w:lang w:val="en-US"/>
         </w:rPr>
@@ -1970,45 +2142,58 @@
           <w:ilvl w:val="0"/>
           <w:numId w:val="0"/>
         </w:numPr>
-        <w:ind w:left="1208"/>
-        <w:rPr>
-          <w:rFonts w:ascii="Courier New" w:hAnsi="Courier New" w:cs="Courier New"/>
-          <w:lang w:val="en-US"/>
-        </w:rPr>
-      </w:pPr>
-      <w:r>
-        <w:rPr>
-          <w:rFonts w:ascii="Courier New" w:hAnsi="Courier New" w:cs="Courier New"/>
-          <w:lang w:val="en-US"/>
-        </w:rPr>
-        <w:t>basic_data = {</w:t>
-      </w:r>
-      <w:r>
-        <w:rPr>
-          <w:rFonts w:ascii="Courier New" w:hAnsi="Courier New" w:cs="Courier New"/>
-          <w:lang w:val="en-US"/>
-        </w:rPr>
-        <w:br/>
-      </w:r>
-      <w:r>
-        <w:rPr>
-          <w:rFonts w:ascii="Courier New" w:hAnsi="Courier New" w:cs="Courier New"/>
-          <w:lang w:val="en-US"/>
-        </w:rPr>
-        <w:t xml:space="preserve">    "name":"Barbara",</w:t>
-      </w:r>
-      <w:r>
-        <w:rPr>
-          <w:rFonts w:ascii="Courier New" w:hAnsi="Courier New" w:cs="Courier New"/>
-          <w:lang w:val="en-US"/>
-        </w:rPr>
-        <w:br/>
-      </w:r>
-      <w:r>
-        <w:rPr>
-          <w:rFonts w:ascii="Courier New" w:hAnsi="Courier New" w:cs="Courier New"/>
-          <w:lang w:val="en-US"/>
-        </w:rPr>
+        <w:ind w:left="357"/>
+        <w:rPr>
+          <w:rFonts w:ascii="Courier New" w:hAnsi="Courier New" w:cs="Courier New"/>
+          <w:lang w:val="en-US"/>
+        </w:rPr>
+      </w:pPr>
+      <w:proofErr w:type="spellStart"/>
+      <w:r>
+        <w:rPr>
+          <w:rFonts w:ascii="Courier New" w:hAnsi="Courier New" w:cs="Courier New"/>
+          <w:lang w:val="en-US"/>
+        </w:rPr>
+        <w:t>basic_data</w:t>
+      </w:r>
+      <w:proofErr w:type="spellEnd"/>
+      <w:r>
+        <w:rPr>
+          <w:rFonts w:ascii="Courier New" w:hAnsi="Courier New" w:cs="Courier New"/>
+          <w:lang w:val="en-US"/>
+        </w:rPr>
+        <w:t xml:space="preserve"> = {</w:t>
+      </w:r>
+      <w:r>
+        <w:rPr>
+          <w:rFonts w:ascii="Courier New" w:hAnsi="Courier New" w:cs="Courier New"/>
+          <w:lang w:val="en-US"/>
+        </w:rPr>
+        <w:br/>
+        <w:t xml:space="preserve">    "</w:t>
+      </w:r>
+      <w:proofErr w:type="spellStart"/>
+      <w:r>
+        <w:rPr>
+          <w:rFonts w:ascii="Courier New" w:hAnsi="Courier New" w:cs="Courier New"/>
+          <w:lang w:val="en-US"/>
+        </w:rPr>
+        <w:t>name":"Barbara</w:t>
+      </w:r>
+      <w:proofErr w:type="spellEnd"/>
+      <w:r>
+        <w:rPr>
+          <w:rFonts w:ascii="Courier New" w:hAnsi="Courier New" w:cs="Courier New"/>
+          <w:lang w:val="en-US"/>
+        </w:rPr>
+        <w:t>",</w:t>
+      </w:r>
+      <w:r>
+        <w:rPr>
+          <w:rFonts w:ascii="Courier New" w:hAnsi="Courier New" w:cs="Courier New"/>
+          <w:lang w:val="en-US"/>
+        </w:rPr>
+        <w:br/>
         <w:t xml:space="preserve">    "age":21</w:t>
       </w:r>
       <w:r>
@@ -2017,12 +2202,6 @@
           <w:lang w:val="en-US"/>
         </w:rPr>
         <w:br/>
-      </w:r>
-      <w:r>
-        <w:rPr>
-          <w:rFonts w:ascii="Courier New" w:hAnsi="Courier New" w:cs="Courier New"/>
-          <w:lang w:val="en-US"/>
-        </w:rPr>
         <w:t>}</w:t>
       </w:r>
       <w:r>
@@ -2039,67 +2218,100 @@
         </w:rPr>
         <w:br/>
       </w:r>
-      <w:r>
-        <w:rPr>
-          <w:rFonts w:ascii="Courier New" w:hAnsi="Courier New" w:cs="Courier New"/>
-          <w:lang w:val="en-US"/>
-        </w:rPr>
-        <w:t>advanced_data = {</w:t>
-      </w:r>
-      <w:r>
-        <w:rPr>
-          <w:rFonts w:ascii="Courier New" w:hAnsi="Courier New" w:cs="Courier New"/>
-          <w:lang w:val="en-US"/>
-        </w:rPr>
-        <w:br/>
-      </w:r>
-      <w:r>
-        <w:rPr>
-          <w:rFonts w:ascii="Courier New" w:hAnsi="Courier New" w:cs="Courier New"/>
-          <w:lang w:val="en-US"/>
-        </w:rPr>
-        <w:t xml:space="preserve">    "status":"student",</w:t>
-      </w:r>
-      <w:r>
-        <w:rPr>
-          <w:rFonts w:ascii="Courier New" w:hAnsi="Courier New" w:cs="Courier New"/>
-          <w:lang w:val="en-US"/>
-        </w:rPr>
-        <w:br/>
-      </w:r>
-      <w:r>
-        <w:rPr>
-          <w:rFonts w:ascii="Courier New" w:hAnsi="Courier New" w:cs="Courier New"/>
-          <w:lang w:val="en-US"/>
-        </w:rPr>
-        <w:t xml:space="preserve">    "married":False,</w:t>
-      </w:r>
-      <w:r>
-        <w:rPr>
-          <w:rFonts w:ascii="Courier New" w:hAnsi="Courier New" w:cs="Courier New"/>
-          <w:lang w:val="en-US"/>
-        </w:rPr>
-        <w:br/>
-      </w:r>
-      <w:r>
-        <w:rPr>
-          <w:rFonts w:ascii="Courier New" w:hAnsi="Courier New" w:cs="Courier New"/>
-          <w:lang w:val="en-US"/>
-        </w:rPr>
-        <w:t xml:space="preserve">    "interest":["reading","swimming"]</w:t>
-      </w:r>
-      <w:r>
-        <w:rPr>
-          <w:rFonts w:ascii="Courier New" w:hAnsi="Courier New" w:cs="Courier New"/>
-          <w:lang w:val="en-US"/>
-        </w:rPr>
-        <w:br/>
-      </w:r>
-      <w:r>
-        <w:rPr>
-          <w:rFonts w:ascii="Courier New" w:hAnsi="Courier New" w:cs="Courier New"/>
-          <w:lang w:val="en-US"/>
-        </w:rPr>
+      <w:proofErr w:type="spellStart"/>
+      <w:r>
+        <w:rPr>
+          <w:rFonts w:ascii="Courier New" w:hAnsi="Courier New" w:cs="Courier New"/>
+          <w:lang w:val="en-US"/>
+        </w:rPr>
+        <w:t>advanced_data</w:t>
+      </w:r>
+      <w:proofErr w:type="spellEnd"/>
+      <w:r>
+        <w:rPr>
+          <w:rFonts w:ascii="Courier New" w:hAnsi="Courier New" w:cs="Courier New"/>
+          <w:lang w:val="en-US"/>
+        </w:rPr>
+        <w:t xml:space="preserve"> = {</w:t>
+      </w:r>
+      <w:r>
+        <w:rPr>
+          <w:rFonts w:ascii="Courier New" w:hAnsi="Courier New" w:cs="Courier New"/>
+          <w:lang w:val="en-US"/>
+        </w:rPr>
+        <w:br/>
+        <w:t xml:space="preserve">    "</w:t>
+      </w:r>
+      <w:proofErr w:type="spellStart"/>
+      <w:r>
+        <w:rPr>
+          <w:rFonts w:ascii="Courier New" w:hAnsi="Courier New" w:cs="Courier New"/>
+          <w:lang w:val="en-US"/>
+        </w:rPr>
+        <w:t>status":"student</w:t>
+      </w:r>
+      <w:proofErr w:type="spellEnd"/>
+      <w:r>
+        <w:rPr>
+          <w:rFonts w:ascii="Courier New" w:hAnsi="Courier New" w:cs="Courier New"/>
+          <w:lang w:val="en-US"/>
+        </w:rPr>
+        <w:t>",</w:t>
+      </w:r>
+      <w:r>
+        <w:rPr>
+          <w:rFonts w:ascii="Courier New" w:hAnsi="Courier New" w:cs="Courier New"/>
+          <w:lang w:val="en-US"/>
+        </w:rPr>
+        <w:br/>
+        <w:t xml:space="preserve">    "</w:t>
+      </w:r>
+      <w:proofErr w:type="spellStart"/>
+      <w:r>
+        <w:rPr>
+          <w:rFonts w:ascii="Courier New" w:hAnsi="Courier New" w:cs="Courier New"/>
+          <w:lang w:val="en-US"/>
+        </w:rPr>
+        <w:t>married":False</w:t>
+      </w:r>
+      <w:proofErr w:type="spellEnd"/>
+      <w:r>
+        <w:rPr>
+          <w:rFonts w:ascii="Courier New" w:hAnsi="Courier New" w:cs="Courier New"/>
+          <w:lang w:val="en-US"/>
+        </w:rPr>
+        <w:t>,</w:t>
+      </w:r>
+      <w:r>
+        <w:rPr>
+          <w:rFonts w:ascii="Courier New" w:hAnsi="Courier New" w:cs="Courier New"/>
+          <w:lang w:val="en-US"/>
+        </w:rPr>
+        <w:br/>
+        <w:t xml:space="preserve">    "interest":["</w:t>
+      </w:r>
+      <w:proofErr w:type="spellStart"/>
+      <w:r>
+        <w:rPr>
+          <w:rFonts w:ascii="Courier New" w:hAnsi="Courier New" w:cs="Courier New"/>
+          <w:lang w:val="en-US"/>
+        </w:rPr>
+        <w:t>reading","swimming</w:t>
+      </w:r>
+      <w:proofErr w:type="spellEnd"/>
+      <w:r>
+        <w:rPr>
+          <w:rFonts w:ascii="Courier New" w:hAnsi="Courier New" w:cs="Courier New"/>
+          <w:lang w:val="en-US"/>
+        </w:rPr>
+        <w:t>"]</w:t>
+      </w:r>
+      <w:r>
+        <w:rPr>
+          <w:rFonts w:ascii="Courier New" w:hAnsi="Courier New" w:cs="Courier New"/>
+          <w:lang w:val="en-US"/>
+        </w:rPr>
+        <w:br/>
         <w:t>}</w:t>
       </w:r>
     </w:p>
@@ -2110,7 +2322,7 @@
           <w:ilvl w:val="0"/>
           <w:numId w:val="0"/>
         </w:numPr>
-        <w:ind w:left="1208"/>
+        <w:ind w:left="357"/>
         <w:rPr>
           <w:lang w:val="en-US"/>
         </w:rPr>
@@ -2185,6 +2397,7 @@
     <w:p>
       <w:pPr>
         <w:pStyle w:val="Zadanie"/>
+        <w:ind w:left="357"/>
         <w:rPr>
           <w:lang w:val="en-US"/>
         </w:rPr>
@@ -2211,9 +2424,15 @@
     <w:p>
       <w:pPr>
         <w:pStyle w:val="Polecenie"/>
-      </w:pPr>
-      <w:r>
-        <w:t xml:space="preserve">hotel_list(hotels) that returns a list of hotels names, separated by </w:t>
+        <w:ind w:left="714"/>
+      </w:pPr>
+      <w:proofErr w:type="spellStart"/>
+      <w:r>
+        <w:t>hotel_list</w:t>
+      </w:r>
+      <w:proofErr w:type="spellEnd"/>
+      <w:r>
+        <w:t xml:space="preserve">(hotels) that returns a list of hotels names, separated by </w:t>
       </w:r>
       <w:r>
         <w:t xml:space="preserve">a </w:t>
@@ -2234,9 +2453,15 @@
     <w:p>
       <w:pPr>
         <w:pStyle w:val="Polecenie"/>
-      </w:pPr>
-      <w:r>
-        <w:t>avg_price(hotels)</w:t>
+        <w:ind w:left="714"/>
+      </w:pPr>
+      <w:proofErr w:type="spellStart"/>
+      <w:r>
+        <w:t>avg_price</w:t>
+      </w:r>
+      <w:proofErr w:type="spellEnd"/>
+      <w:r>
+        <w:t>(hotels)</w:t>
       </w:r>
       <w:r>
         <w:t xml:space="preserve"> that </w:t>
@@ -2248,6 +2473,7 @@
     <w:p>
       <w:pPr>
         <w:pStyle w:val="Polecenie"/>
+        <w:ind w:left="714"/>
       </w:pPr>
     </w:p>
     <w:p>
@@ -2257,7 +2483,7 @@
           <w:ilvl w:val="0"/>
           <w:numId w:val="0"/>
         </w:numPr>
-        <w:ind w:left="1208"/>
+        <w:ind w:left="357"/>
         <w:rPr>
           <w:lang w:val="en-US"/>
         </w:rPr>
@@ -2276,12 +2502,13 @@
           <w:ilvl w:val="0"/>
           <w:numId w:val="0"/>
         </w:numPr>
-        <w:ind w:left="1208"/>
-        <w:rPr>
-          <w:rFonts w:ascii="Courier New" w:hAnsi="Courier New" w:cs="Courier New"/>
-          <w:lang w:val="en-US"/>
-        </w:rPr>
-      </w:pPr>
+        <w:ind w:left="357"/>
+        <w:rPr>
+          <w:rFonts w:ascii="Courier New" w:hAnsi="Courier New" w:cs="Courier New"/>
+          <w:lang w:val="en-US"/>
+        </w:rPr>
+      </w:pPr>
+      <w:proofErr w:type="spellStart"/>
       <w:r>
         <w:rPr>
           <w:rFonts w:ascii="Courier New" w:hAnsi="Courier New" w:cs="Courier New"/>
@@ -2303,6 +2530,7 @@
         </w:rPr>
         <w:t>_in_Krakow</w:t>
       </w:r>
+      <w:proofErr w:type="spellEnd"/>
       <w:r>
         <w:rPr>
           <w:rFonts w:ascii="Courier New" w:hAnsi="Courier New" w:cs="Courier New"/>
@@ -2316,12 +2544,6 @@
           <w:lang w:val="en-US"/>
         </w:rPr>
         <w:br/>
-      </w:r>
-      <w:r>
-        <w:rPr>
-          <w:rFonts w:ascii="Courier New" w:hAnsi="Courier New" w:cs="Courier New"/>
-          <w:lang w:val="en-US"/>
-        </w:rPr>
         <w:t xml:space="preserve">    {"name":"Sky","price":320.00},</w:t>
       </w:r>
       <w:r>
@@ -2330,12 +2552,6 @@
           <w:lang w:val="en-US"/>
         </w:rPr>
         <w:br/>
-      </w:r>
-      <w:r>
-        <w:rPr>
-          <w:rFonts w:ascii="Courier New" w:hAnsi="Courier New" w:cs="Courier New"/>
-          <w:lang w:val="en-US"/>
-        </w:rPr>
         <w:t xml:space="preserve">    {"name":"Metropol","price":480.00},</w:t>
       </w:r>
       <w:r>
@@ -2344,26 +2560,37 @@
           <w:lang w:val="en-US"/>
         </w:rPr>
         <w:br/>
-      </w:r>
-      <w:r>
-        <w:rPr>
-          <w:rFonts w:ascii="Courier New" w:hAnsi="Courier New" w:cs="Courier New"/>
-          <w:lang w:val="en-US"/>
-        </w:rPr>
-        <w:t xml:space="preserve">    {"name":"New Port","price":420.00},</w:t>
-      </w:r>
-      <w:r>
-        <w:rPr>
-          <w:rFonts w:ascii="Courier New" w:hAnsi="Courier New" w:cs="Courier New"/>
-          <w:lang w:val="en-US"/>
-        </w:rPr>
-        <w:br/>
-      </w:r>
-      <w:r>
-        <w:rPr>
-          <w:rFonts w:ascii="Courier New" w:hAnsi="Courier New" w:cs="Courier New"/>
-          <w:lang w:val="en-US"/>
-        </w:rPr>
+        <w:t xml:space="preserve">    {"</w:t>
+      </w:r>
+      <w:proofErr w:type="spellStart"/>
+      <w:r>
+        <w:rPr>
+          <w:rFonts w:ascii="Courier New" w:hAnsi="Courier New" w:cs="Courier New"/>
+          <w:lang w:val="en-US"/>
+        </w:rPr>
+        <w:t>name":"New</w:t>
+      </w:r>
+      <w:proofErr w:type="spellEnd"/>
+      <w:r>
+        <w:rPr>
+          <w:rFonts w:ascii="Courier New" w:hAnsi="Courier New" w:cs="Courier New"/>
+          <w:lang w:val="en-US"/>
+        </w:rPr>
+        <w:t xml:space="preserve"> Port","price":420.00},</w:t>
+      </w:r>
+      <w:r>
+        <w:rPr>
+          <w:rFonts w:ascii="Courier New" w:hAnsi="Courier New" w:cs="Courier New"/>
+          <w:lang w:val="en-US"/>
+        </w:rPr>
+        <w:br/>
+      </w:r>
+      <w:r>
+        <w:rPr>
+          <w:rFonts w:ascii="Courier New" w:hAnsi="Courier New" w:cs="Courier New"/>
+          <w:lang w:val="en-US"/>
+        </w:rPr>
+        <w:lastRenderedPageBreak/>
         <w:t xml:space="preserve">    {"name":"Aparthotel","price":390.00}</w:t>
       </w:r>
       <w:r>
@@ -2372,12 +2599,6 @@
           <w:lang w:val="en-US"/>
         </w:rPr>
         <w:br/>
-      </w:r>
-      <w:r>
-        <w:rPr>
-          <w:rFonts w:ascii="Courier New" w:hAnsi="Courier New" w:cs="Courier New"/>
-          <w:lang w:val="en-US"/>
-        </w:rPr>
         <w:t>]</w:t>
       </w:r>
     </w:p>
@@ -2388,18 +2609,27 @@
           <w:ilvl w:val="0"/>
           <w:numId w:val="0"/>
         </w:numPr>
-        <w:ind w:left="1208"/>
-        <w:rPr>
-          <w:rFonts w:ascii="Courier New" w:hAnsi="Courier New" w:cs="Courier New"/>
-          <w:lang w:val="en-US"/>
-        </w:rPr>
-      </w:pPr>
-      <w:r>
-        <w:rPr>
-          <w:rFonts w:ascii="Courier New" w:hAnsi="Courier New" w:cs="Courier New"/>
-          <w:lang w:val="en-US"/>
-        </w:rPr>
-        <w:t>hotels_in_Sopot = [</w:t>
+        <w:ind w:left="357"/>
+        <w:rPr>
+          <w:rFonts w:ascii="Courier New" w:hAnsi="Courier New" w:cs="Courier New"/>
+          <w:lang w:val="en-US"/>
+        </w:rPr>
+      </w:pPr>
+      <w:proofErr w:type="spellStart"/>
+      <w:r>
+        <w:rPr>
+          <w:rFonts w:ascii="Courier New" w:hAnsi="Courier New" w:cs="Courier New"/>
+          <w:lang w:val="en-US"/>
+        </w:rPr>
+        <w:t>hotels_in_Sopot</w:t>
+      </w:r>
+      <w:proofErr w:type="spellEnd"/>
+      <w:r>
+        <w:rPr>
+          <w:rFonts w:ascii="Courier New" w:hAnsi="Courier New" w:cs="Courier New"/>
+          <w:lang w:val="en-US"/>
+        </w:rPr>
+        <w:t xml:space="preserve"> = [</w:t>
       </w:r>
       <w:r>
         <w:rPr>
@@ -2441,7 +2671,23 @@
           <w:rFonts w:ascii="Courier New" w:hAnsi="Courier New" w:cs="Courier New"/>
           <w:lang w:val="en-US"/>
         </w:rPr>
-        <w:t xml:space="preserve">    {"name":"La Boutique","price":390.00},</w:t>
+        <w:t xml:space="preserve">    {"</w:t>
+      </w:r>
+      <w:proofErr w:type="spellStart"/>
+      <w:r>
+        <w:rPr>
+          <w:rFonts w:ascii="Courier New" w:hAnsi="Courier New" w:cs="Courier New"/>
+          <w:lang w:val="en-US"/>
+        </w:rPr>
+        <w:t>name":"La</w:t>
+      </w:r>
+      <w:proofErr w:type="spellEnd"/>
+      <w:r>
+        <w:rPr>
+          <w:rFonts w:ascii="Courier New" w:hAnsi="Courier New" w:cs="Courier New"/>
+          <w:lang w:val="en-US"/>
+        </w:rPr>
+        <w:t xml:space="preserve"> Boutique","price":390.00},</w:t>
       </w:r>
       <w:r>
         <w:rPr>
@@ -2479,7 +2725,7 @@
           <w:ilvl w:val="0"/>
           <w:numId w:val="0"/>
         </w:numPr>
-        <w:ind w:left="1208"/>
+        <w:ind w:left="357"/>
         <w:rPr>
           <w:lang w:val="en-US"/>
         </w:rPr>
@@ -2504,7 +2750,7 @@
           <w:ilvl w:val="0"/>
           <w:numId w:val="0"/>
         </w:numPr>
-        <w:ind w:left="1208"/>
+        <w:ind w:left="357"/>
         <w:rPr>
           <w:rFonts w:ascii="Courier New" w:hAnsi="Courier New" w:cs="Courier New"/>
           <w:lang w:val="en-US"/>
@@ -2565,6 +2811,7 @@
     <w:p>
       <w:pPr>
         <w:pStyle w:val="Zadanie"/>
+        <w:ind w:left="357"/>
         <w:rPr>
           <w:lang w:val="en-US"/>
         </w:rPr>
@@ -2589,7 +2836,7 @@
           <w:ilvl w:val="0"/>
           <w:numId w:val="0"/>
         </w:numPr>
-        <w:ind w:left="1208"/>
+        <w:ind w:left="357"/>
         <w:rPr>
           <w:lang w:val="en-US"/>
         </w:rPr>
@@ -2611,7 +2858,7 @@
           <w:ilvl w:val="0"/>
           <w:numId w:val="0"/>
         </w:numPr>
-        <w:ind w:left="1208"/>
+        <w:ind w:left="357"/>
         <w:rPr>
           <w:lang w:val="en-US"/>
         </w:rPr>
@@ -2654,19 +2901,28 @@
           <w:ilvl w:val="0"/>
           <w:numId w:val="0"/>
         </w:numPr>
-        <w:ind w:left="1208"/>
-        <w:rPr>
-          <w:rFonts w:ascii="Courier New" w:hAnsi="Courier New" w:cs="Courier New"/>
-          <w:lang w:val="en-US"/>
-        </w:rPr>
-      </w:pPr>
-      <w:r>
-        <w:rPr>
-          <w:rFonts w:ascii="Courier New" w:hAnsi="Courier New" w:cs="Courier New"/>
-          <w:lang w:val="en-US"/>
-        </w:rPr>
-        <w:t>Enter text: uek</w:t>
-      </w:r>
+        <w:ind w:left="357"/>
+        <w:rPr>
+          <w:rFonts w:ascii="Courier New" w:hAnsi="Courier New" w:cs="Courier New"/>
+          <w:lang w:val="en-US"/>
+        </w:rPr>
+      </w:pPr>
+      <w:r>
+        <w:rPr>
+          <w:rFonts w:ascii="Courier New" w:hAnsi="Courier New" w:cs="Courier New"/>
+          <w:lang w:val="en-US"/>
+        </w:rPr>
+        <w:t xml:space="preserve">Enter text: </w:t>
+      </w:r>
+      <w:proofErr w:type="spellStart"/>
+      <w:r>
+        <w:rPr>
+          <w:rFonts w:ascii="Courier New" w:hAnsi="Courier New" w:cs="Courier New"/>
+          <w:lang w:val="en-US"/>
+        </w:rPr>
+        <w:t>uek</w:t>
+      </w:r>
+      <w:proofErr w:type="spellEnd"/>
       <w:r>
         <w:rPr>
           <w:rFonts w:ascii="Courier New" w:hAnsi="Courier New" w:cs="Courier New"/>
@@ -2692,6 +2948,7 @@
     <w:p>
       <w:pPr>
         <w:pStyle w:val="Zadanie"/>
+        <w:ind w:left="357"/>
         <w:rPr>
           <w:lang w:val="en-US"/>
         </w:rPr>
@@ -2716,7 +2973,7 @@
           <w:ilvl w:val="0"/>
           <w:numId w:val="0"/>
         </w:numPr>
-        <w:ind w:left="1208"/>
+        <w:ind w:left="357"/>
         <w:rPr>
           <w:rFonts w:ascii="Courier New" w:hAnsi="Courier New" w:cs="Courier New"/>
         </w:rPr>
@@ -2732,8 +2989,16 @@
           <w:rFonts w:ascii="Courier New" w:hAnsi="Courier New" w:cs="Courier New"/>
         </w:rPr>
         <w:br/>
-        <w:t>B Bravo</w:t>
-      </w:r>
+        <w:t xml:space="preserve">B </w:t>
+      </w:r>
+      <w:proofErr w:type="spellStart"/>
+      <w:r>
+        <w:rPr>
+          <w:rFonts w:ascii="Courier New" w:hAnsi="Courier New" w:cs="Courier New"/>
+        </w:rPr>
+        <w:t>Bravo</w:t>
+      </w:r>
+      <w:proofErr w:type="spellEnd"/>
       <w:r>
         <w:rPr>
           <w:rFonts w:ascii="Courier New" w:hAnsi="Courier New" w:cs="Courier New"/>
@@ -2773,15 +3038,30 @@
     <w:p>
       <w:pPr>
         <w:pStyle w:val="Zadanie"/>
-        <w:rPr>
-          <w:lang w:val="en-US"/>
-        </w:rPr>
-      </w:pPr>
-      <w:r>
-        <w:rPr>
-          <w:lang w:val="en-US"/>
-        </w:rPr>
-        <w:t>Using the website https://mockaroo.com, generate a list of 500 students, containing the following data: name, surname, student ID, gender, age, year of study, email. Write the data to the students.json file. Then</w:t>
+        <w:ind w:left="357"/>
+        <w:rPr>
+          <w:lang w:val="en-US"/>
+        </w:rPr>
+      </w:pPr>
+      <w:r>
+        <w:rPr>
+          <w:lang w:val="en-US"/>
+        </w:rPr>
+        <w:t xml:space="preserve">Using the website https://mockaroo.com, generate a list of 500 students, containing the following data: name, surname, student ID, gender, age, year of study, email. Write the data to the </w:t>
+      </w:r>
+      <w:proofErr w:type="spellStart"/>
+      <w:r>
+        <w:rPr>
+          <w:lang w:val="en-US"/>
+        </w:rPr>
+        <w:t>students.json</w:t>
+      </w:r>
+      <w:proofErr w:type="spellEnd"/>
+      <w:r>
+        <w:rPr>
+          <w:lang w:val="en-US"/>
+        </w:rPr>
+        <w:t xml:space="preserve"> file. Then</w:t>
       </w:r>
       <w:r>
         <w:rPr>
@@ -2817,7 +3097,21 @@
         <w:rPr>
           <w:lang w:val="en-US"/>
         </w:rPr>
-        <w:t xml:space="preserve"> limited.json file </w:t>
+        <w:t xml:space="preserve"> </w:t>
+      </w:r>
+      <w:proofErr w:type="spellStart"/>
+      <w:r>
+        <w:rPr>
+          <w:lang w:val="en-US"/>
+        </w:rPr>
+        <w:t>limited.json</w:t>
+      </w:r>
+      <w:proofErr w:type="spellEnd"/>
+      <w:r>
+        <w:rPr>
+          <w:lang w:val="en-US"/>
+        </w:rPr>
+        <w:t xml:space="preserve"> file </w:t>
       </w:r>
       <w:r>
         <w:rPr>
@@ -2841,15 +3135,30 @@
     <w:p>
       <w:pPr>
         <w:pStyle w:val="Zadanie"/>
-        <w:rPr>
-          <w:lang w:val="en-US"/>
-        </w:rPr>
-      </w:pPr>
-      <w:r>
-        <w:rPr>
-          <w:lang w:val="en-US"/>
-        </w:rPr>
-        <w:t xml:space="preserve">The website http://api.nbp.pl contains data on exchange rates published by the National Bank of Poland. The service provides data in json or xml formats. Display the last </w:t>
+        <w:ind w:left="357"/>
+        <w:rPr>
+          <w:lang w:val="en-US"/>
+        </w:rPr>
+      </w:pPr>
+      <w:r>
+        <w:rPr>
+          <w:lang w:val="en-US"/>
+        </w:rPr>
+        <w:t xml:space="preserve">The website http://api.nbp.pl contains data on exchange rates published by the National Bank of Poland. The service provides data in </w:t>
+      </w:r>
+      <w:proofErr w:type="spellStart"/>
+      <w:r>
+        <w:rPr>
+          <w:lang w:val="en-US"/>
+        </w:rPr>
+        <w:t>json</w:t>
+      </w:r>
+      <w:proofErr w:type="spellEnd"/>
+      <w:r>
+        <w:rPr>
+          <w:lang w:val="en-US"/>
+        </w:rPr>
+        <w:t xml:space="preserve"> or xml formats. Display the last </w:t>
       </w:r>
       <w:r>
         <w:rPr>
@@ -2861,7 +3170,35 @@
         <w:rPr>
           <w:lang w:val="en-US"/>
         </w:rPr>
-        <w:t xml:space="preserve"> Euro exchange rates in json format in the browser window. Save the data to the euro.json file. Then</w:t>
+        <w:t xml:space="preserve"> Euro exchange rates in </w:t>
+      </w:r>
+      <w:proofErr w:type="spellStart"/>
+      <w:r>
+        <w:rPr>
+          <w:lang w:val="en-US"/>
+        </w:rPr>
+        <w:t>json</w:t>
+      </w:r>
+      <w:proofErr w:type="spellEnd"/>
+      <w:r>
+        <w:rPr>
+          <w:lang w:val="en-US"/>
+        </w:rPr>
+        <w:t xml:space="preserve"> format in the browser window. Save the data to the </w:t>
+      </w:r>
+      <w:proofErr w:type="spellStart"/>
+      <w:r>
+        <w:rPr>
+          <w:lang w:val="en-US"/>
+        </w:rPr>
+        <w:t>euro.json</w:t>
+      </w:r>
+      <w:proofErr w:type="spellEnd"/>
+      <w:r>
+        <w:rPr>
+          <w:lang w:val="en-US"/>
+        </w:rPr>
+        <w:t xml:space="preserve"> file. Then</w:t>
       </w:r>
       <w:r>
         <w:rPr>
@@ -2885,7 +3222,21 @@
         <w:rPr>
           <w:lang w:val="en-US"/>
         </w:rPr>
-        <w:t xml:space="preserve"> the data from the euro.json file in the following format:</w:t>
+        <w:t xml:space="preserve"> the data from the </w:t>
+      </w:r>
+      <w:proofErr w:type="spellStart"/>
+      <w:r>
+        <w:rPr>
+          <w:lang w:val="en-US"/>
+        </w:rPr>
+        <w:t>euro.json</w:t>
+      </w:r>
+      <w:proofErr w:type="spellEnd"/>
+      <w:r>
+        <w:rPr>
+          <w:lang w:val="en-US"/>
+        </w:rPr>
+        <w:t xml:space="preserve"> file in the following format:</w:t>
       </w:r>
     </w:p>
     <w:p>
@@ -2895,7 +3246,7 @@
           <w:ilvl w:val="0"/>
           <w:numId w:val="0"/>
         </w:numPr>
-        <w:ind w:left="1208"/>
+        <w:ind w:left="357"/>
         <w:rPr>
           <w:rFonts w:ascii="Courier New" w:hAnsi="Courier New" w:cs="Courier New"/>
           <w:lang w:val="en-US"/>
@@ -2922,6 +3273,13 @@
           <w:lang w:val="en-US"/>
         </w:rPr>
         <w:br/>
+      </w:r>
+      <w:r>
+        <w:rPr>
+          <w:rFonts w:ascii="Courier New" w:hAnsi="Courier New" w:cs="Courier New"/>
+          <w:lang w:val="en-US"/>
+        </w:rPr>
+        <w:lastRenderedPageBreak/>
         <w:t>2019-10-25      3.8150          3.9820</w:t>
       </w:r>
       <w:r>
@@ -2936,6 +3294,7 @@
     <w:p>
       <w:pPr>
         <w:pStyle w:val="Zadanie"/>
+        <w:ind w:left="357"/>
         <w:rPr>
           <w:lang w:val="en-US"/>
         </w:rPr>
@@ -2978,12 +3337,13 @@
           <w:ilvl w:val="0"/>
           <w:numId w:val="0"/>
         </w:numPr>
-        <w:ind w:left="1208"/>
-        <w:rPr>
-          <w:rFonts w:ascii="Courier New" w:hAnsi="Courier New" w:cs="Courier New"/>
-          <w:lang w:val="en-US"/>
-        </w:rPr>
-      </w:pPr>
+        <w:ind w:left="357"/>
+        <w:rPr>
+          <w:rFonts w:ascii="Courier New" w:hAnsi="Courier New" w:cs="Courier New"/>
+          <w:lang w:val="en-US"/>
+        </w:rPr>
+      </w:pPr>
+      <w:proofErr w:type="spellStart"/>
       <w:r>
         <w:rPr>
           <w:rFonts w:ascii="Courier New" w:hAnsi="Courier New" w:cs="Courier New"/>
@@ -2991,6 +3351,7 @@
         </w:rPr>
         <w:t>Product,Quantity,Price</w:t>
       </w:r>
+      <w:proofErr w:type="spellEnd"/>
       <w:r>
         <w:rPr>
           <w:rFonts w:ascii="Courier New" w:hAnsi="Courier New" w:cs="Courier New"/>
@@ -3031,7 +3392,7 @@
           <w:ilvl w:val="0"/>
           <w:numId w:val="0"/>
         </w:numPr>
-        <w:ind w:left="1208"/>
+        <w:ind w:left="357"/>
         <w:rPr>
           <w:lang w:val="en-US"/>
         </w:rPr>
@@ -3076,6 +3437,7 @@
     <w:p>
       <w:pPr>
         <w:pStyle w:val="Nagwek2"/>
+        <w:ind w:left="0"/>
       </w:pPr>
       <w:r>
         <w:t>Stack and Queue</w:t>
@@ -3084,6 +3446,7 @@
     <w:p>
       <w:pPr>
         <w:pStyle w:val="Zadanie"/>
+        <w:ind w:left="357"/>
         <w:rPr>
           <w:lang w:val="en-US"/>
         </w:rPr>
@@ -3144,18 +3507,17 @@
           <w:ilvl w:val="0"/>
           <w:numId w:val="0"/>
         </w:numPr>
-        <w:ind w:left="1208"/>
-        <w:rPr>
-          <w:rFonts w:ascii="Courier New" w:hAnsi="Courier New" w:cs="Courier New"/>
-          <w:lang w:val="en-US"/>
-        </w:rPr>
-      </w:pPr>
-      <w:r>
-        <w:rPr>
-          <w:rFonts w:ascii="Courier New" w:hAnsi="Courier New" w:cs="Courier New"/>
-          <w:lang w:val="en-US"/>
-        </w:rPr>
-        <w:lastRenderedPageBreak/>
+        <w:ind w:left="357"/>
+        <w:rPr>
+          <w:rFonts w:ascii="Courier New" w:hAnsi="Courier New" w:cs="Courier New"/>
+          <w:lang w:val="en-US"/>
+        </w:rPr>
+      </w:pPr>
+      <w:r>
+        <w:rPr>
+          <w:rFonts w:ascii="Courier New" w:hAnsi="Courier New" w:cs="Courier New"/>
+          <w:lang w:val="en-US"/>
+        </w:rPr>
         <w:t>#####</w:t>
       </w:r>
       <w:r>
@@ -3232,16 +3594,32 @@
           <w:lang w:val="en-US"/>
         </w:rPr>
         <w:br/>
-        <w:t xml:space="preserve">    stack.append(value)</w:t>
-      </w:r>
-      <w:r>
-        <w:rPr>
-          <w:rFonts w:ascii="Courier New" w:hAnsi="Courier New" w:cs="Courier New"/>
-          <w:lang w:val="en-US"/>
-        </w:rPr>
-        <w:br/>
         <w:t xml:space="preserve">    </w:t>
       </w:r>
+      <w:proofErr w:type="spellStart"/>
+      <w:r>
+        <w:rPr>
+          <w:rFonts w:ascii="Courier New" w:hAnsi="Courier New" w:cs="Courier New"/>
+          <w:lang w:val="en-US"/>
+        </w:rPr>
+        <w:t>stack.append</w:t>
+      </w:r>
+      <w:proofErr w:type="spellEnd"/>
+      <w:r>
+        <w:rPr>
+          <w:rFonts w:ascii="Courier New" w:hAnsi="Courier New" w:cs="Courier New"/>
+          <w:lang w:val="en-US"/>
+        </w:rPr>
+        <w:t>(value)</w:t>
+      </w:r>
+      <w:r>
+        <w:rPr>
+          <w:rFonts w:ascii="Courier New" w:hAnsi="Courier New" w:cs="Courier New"/>
+          <w:lang w:val="en-US"/>
+        </w:rPr>
+        <w:br/>
+        <w:t xml:space="preserve">    </w:t>
+      </w:r>
       <w:r>
         <w:rPr>
           <w:rFonts w:ascii="Courier New" w:hAnsi="Courier New" w:cs="Courier New"/>
@@ -3280,7 +3658,23 @@
           <w:lang w:val="en-US"/>
         </w:rPr>
         <w:br/>
-        <w:t xml:space="preserve">        return stack.pop()</w:t>
+        <w:t xml:space="preserve">        return </w:t>
+      </w:r>
+      <w:proofErr w:type="spellStart"/>
+      <w:r>
+        <w:rPr>
+          <w:rFonts w:ascii="Courier New" w:hAnsi="Courier New" w:cs="Courier New"/>
+          <w:lang w:val="en-US"/>
+        </w:rPr>
+        <w:t>stack.pop</w:t>
+      </w:r>
+      <w:proofErr w:type="spellEnd"/>
+      <w:r>
+        <w:rPr>
+          <w:rFonts w:ascii="Courier New" w:hAnsi="Courier New" w:cs="Courier New"/>
+          <w:lang w:val="en-US"/>
+        </w:rPr>
+        <w:t>()</w:t>
       </w:r>
       <w:r>
         <w:rPr>
@@ -3328,7 +3722,23 @@
           <w:lang w:val="en-US"/>
         </w:rPr>
         <w:br/>
-        <w:t xml:space="preserve">    return len(stack) == 0</w:t>
+        <w:t xml:space="preserve">    return </w:t>
+      </w:r>
+      <w:proofErr w:type="spellStart"/>
+      <w:r>
+        <w:rPr>
+          <w:rFonts w:ascii="Courier New" w:hAnsi="Courier New" w:cs="Courier New"/>
+          <w:lang w:val="en-US"/>
+        </w:rPr>
+        <w:t>len</w:t>
+      </w:r>
+      <w:proofErr w:type="spellEnd"/>
+      <w:r>
+        <w:rPr>
+          <w:rFonts w:ascii="Courier New" w:hAnsi="Courier New" w:cs="Courier New"/>
+          <w:lang w:val="en-US"/>
+        </w:rPr>
+        <w:t>(stack) == 0</w:t>
       </w:r>
       <w:r>
         <w:rPr>
@@ -3359,14 +3769,46 @@
           <w:lang w:val="en-US"/>
         </w:rPr>
         <w:br/>
-        <w:t xml:space="preserve">    for i in </w:t>
-      </w:r>
-      <w:r>
-        <w:rPr>
-          <w:rFonts w:ascii="Courier New" w:hAnsi="Courier New" w:cs="Courier New"/>
-          <w:lang w:val="en-US"/>
-        </w:rPr>
-        <w:t>range(len(stack)-1,-1,-1)</w:t>
+        <w:t xml:space="preserve">    for </w:t>
+      </w:r>
+      <w:proofErr w:type="spellStart"/>
+      <w:r>
+        <w:rPr>
+          <w:rFonts w:ascii="Courier New" w:hAnsi="Courier New" w:cs="Courier New"/>
+          <w:lang w:val="en-US"/>
+        </w:rPr>
+        <w:t>i</w:t>
+      </w:r>
+      <w:proofErr w:type="spellEnd"/>
+      <w:r>
+        <w:rPr>
+          <w:rFonts w:ascii="Courier New" w:hAnsi="Courier New" w:cs="Courier New"/>
+          <w:lang w:val="en-US"/>
+        </w:rPr>
+        <w:t xml:space="preserve"> in </w:t>
+      </w:r>
+      <w:r>
+        <w:rPr>
+          <w:rFonts w:ascii="Courier New" w:hAnsi="Courier New" w:cs="Courier New"/>
+          <w:lang w:val="en-US"/>
+        </w:rPr>
+        <w:t>range(</w:t>
+      </w:r>
+      <w:proofErr w:type="spellStart"/>
+      <w:r>
+        <w:rPr>
+          <w:rFonts w:ascii="Courier New" w:hAnsi="Courier New" w:cs="Courier New"/>
+          <w:lang w:val="en-US"/>
+        </w:rPr>
+        <w:t>len</w:t>
+      </w:r>
+      <w:proofErr w:type="spellEnd"/>
+      <w:r>
+        <w:rPr>
+          <w:rFonts w:ascii="Courier New" w:hAnsi="Courier New" w:cs="Courier New"/>
+          <w:lang w:val="en-US"/>
+        </w:rPr>
+        <w:t>(stack)-1,-1,-1)</w:t>
       </w:r>
       <w:r>
         <w:rPr>
@@ -3390,6 +3832,7 @@
         </w:rPr>
         <w:t>stack[</w:t>
       </w:r>
+      <w:proofErr w:type="spellStart"/>
       <w:r>
         <w:rPr>
           <w:rFonts w:ascii="Courier New" w:hAnsi="Courier New" w:cs="Courier New"/>
@@ -3397,6 +3840,7 @@
         </w:rPr>
         <w:t>i</w:t>
       </w:r>
+      <w:proofErr w:type="spellEnd"/>
       <w:r>
         <w:rPr>
           <w:rFonts w:ascii="Courier New" w:hAnsi="Courier New" w:cs="Courier New"/>
@@ -3423,6 +3867,7 @@
     <w:p>
       <w:pPr>
         <w:pStyle w:val="Zadanie"/>
+        <w:ind w:left="357"/>
         <w:rPr>
           <w:lang w:val="en-US"/>
         </w:rPr>
@@ -3449,14 +3894,17 @@
     <w:p>
       <w:pPr>
         <w:pStyle w:val="Polecenie"/>
-      </w:pPr>
-      <w:r>
+        <w:ind w:left="714"/>
+      </w:pPr>
+      <w:r>
+        <w:lastRenderedPageBreak/>
         <w:t>Display stack</w:t>
       </w:r>
     </w:p>
     <w:p>
       <w:pPr>
         <w:pStyle w:val="Polecenie"/>
+        <w:ind w:left="714"/>
       </w:pPr>
       <w:r>
         <w:t>Put the number 2</w:t>
@@ -3471,6 +3919,7 @@
     <w:p>
       <w:pPr>
         <w:pStyle w:val="Polecenie"/>
+        <w:ind w:left="714"/>
       </w:pPr>
       <w:r>
         <w:t xml:space="preserve">Put the number </w:t>
@@ -3485,6 +3934,7 @@
     <w:p>
       <w:pPr>
         <w:pStyle w:val="Polecenie"/>
+        <w:ind w:left="714"/>
       </w:pPr>
       <w:r>
         <w:t xml:space="preserve">Put the number </w:t>
@@ -3499,6 +3949,7 @@
     <w:p>
       <w:pPr>
         <w:pStyle w:val="Polecenie"/>
+        <w:ind w:left="714"/>
       </w:pPr>
       <w:r>
         <w:t>Display stack</w:t>
@@ -3507,6 +3958,7 @@
     <w:p>
       <w:pPr>
         <w:pStyle w:val="Polecenie"/>
+        <w:ind w:left="714"/>
       </w:pPr>
       <w:r>
         <w:t>Get element from stack</w:t>
@@ -3515,6 +3967,7 @@
     <w:p>
       <w:pPr>
         <w:pStyle w:val="Polecenie"/>
+        <w:ind w:left="714"/>
       </w:pPr>
       <w:r>
         <w:t>Display stack</w:t>
@@ -3523,6 +3976,7 @@
     <w:p>
       <w:pPr>
         <w:pStyle w:val="Polecenie"/>
+        <w:ind w:left="714"/>
       </w:pPr>
       <w:r>
         <w:t>Put the number 31</w:t>
@@ -3537,6 +3991,7 @@
     <w:p>
       <w:pPr>
         <w:pStyle w:val="Polecenie"/>
+        <w:ind w:left="714"/>
       </w:pPr>
       <w:r>
         <w:t xml:space="preserve">Put the number </w:t>
@@ -3551,6 +4006,7 @@
     <w:p>
       <w:pPr>
         <w:pStyle w:val="Polecenie"/>
+        <w:ind w:left="714"/>
       </w:pPr>
       <w:r>
         <w:t>Display stack</w:t>
@@ -3559,6 +4015,7 @@
     <w:p>
       <w:pPr>
         <w:pStyle w:val="Polecenie"/>
+        <w:ind w:left="714"/>
       </w:pPr>
       <w:r>
         <w:t>Get two elements from stack</w:t>
@@ -3567,6 +4024,7 @@
     <w:p>
       <w:pPr>
         <w:pStyle w:val="Polecenie"/>
+        <w:ind w:left="714"/>
       </w:pPr>
       <w:r>
         <w:t>Display stack</w:t>
@@ -3575,6 +4033,7 @@
     <w:p>
       <w:pPr>
         <w:pStyle w:val="Zadanie"/>
+        <w:ind w:left="357"/>
         <w:rPr>
           <w:lang w:val="en-US"/>
         </w:rPr>
@@ -3644,7 +4103,7 @@
       <w:tblPr>
         <w:tblStyle w:val="Tabela-Siatka"/>
         <w:tblW w:w="0" w:type="auto"/>
-        <w:tblInd w:w="1208" w:type="dxa"/>
+        <w:tblInd w:w="357" w:type="dxa"/>
         <w:tblLook w:val="04A0" w:firstRow="1" w:lastRow="0" w:firstColumn="1" w:lastColumn="0" w:noHBand="0" w:noVBand="1"/>
       </w:tblPr>
       <w:tblGrid>
@@ -3654,7 +4113,7 @@
       <w:tr>
         <w:tc>
           <w:tcPr>
-            <w:tcW w:w="4531" w:type="dxa"/>
+            <w:tcW w:w="3903" w:type="dxa"/>
           </w:tcPr>
           <w:p>
             <w:pPr>
@@ -3667,7 +4126,7 @@
         </w:tc>
         <w:tc>
           <w:tcPr>
-            <w:tcW w:w="4532" w:type="dxa"/>
+            <w:tcW w:w="3952" w:type="dxa"/>
           </w:tcPr>
           <w:p>
             <w:pPr>
@@ -3682,7 +4141,7 @@
       <w:tr>
         <w:tc>
           <w:tcPr>
-            <w:tcW w:w="4531" w:type="dxa"/>
+            <w:tcW w:w="3903" w:type="dxa"/>
           </w:tcPr>
           <w:p>
             <w:pPr>
@@ -3695,7 +4154,7 @@
         </w:tc>
         <w:tc>
           <w:tcPr>
-            <w:tcW w:w="4532" w:type="dxa"/>
+            <w:tcW w:w="3952" w:type="dxa"/>
           </w:tcPr>
           <w:p>
             <w:pPr>
@@ -3710,21 +4169,20 @@
       <w:tr>
         <w:tc>
           <w:tcPr>
-            <w:tcW w:w="4531" w:type="dxa"/>
+            <w:tcW w:w="3903" w:type="dxa"/>
           </w:tcPr>
           <w:p>
             <w:pPr>
               <w:jc w:val="center"/>
             </w:pPr>
             <w:r>
-              <w:lastRenderedPageBreak/>
               <w:t>9 / 2 = 4</w:t>
             </w:r>
           </w:p>
         </w:tc>
         <w:tc>
           <w:tcPr>
-            <w:tcW w:w="4532" w:type="dxa"/>
+            <w:tcW w:w="3952" w:type="dxa"/>
           </w:tcPr>
           <w:p>
             <w:pPr>
@@ -3739,7 +4197,7 @@
       <w:tr>
         <w:tc>
           <w:tcPr>
-            <w:tcW w:w="4531" w:type="dxa"/>
+            <w:tcW w:w="3903" w:type="dxa"/>
           </w:tcPr>
           <w:p>
             <w:pPr>
@@ -3752,7 +4210,7 @@
         </w:tc>
         <w:tc>
           <w:tcPr>
-            <w:tcW w:w="4532" w:type="dxa"/>
+            <w:tcW w:w="3952" w:type="dxa"/>
           </w:tcPr>
           <w:p>
             <w:pPr>
@@ -3767,7 +4225,7 @@
       <w:tr>
         <w:tc>
           <w:tcPr>
-            <w:tcW w:w="4531" w:type="dxa"/>
+            <w:tcW w:w="3903" w:type="dxa"/>
           </w:tcPr>
           <w:p>
             <w:pPr>
@@ -3780,7 +4238,7 @@
         </w:tc>
         <w:tc>
           <w:tcPr>
-            <w:tcW w:w="4532" w:type="dxa"/>
+            <w:tcW w:w="3952" w:type="dxa"/>
           </w:tcPr>
           <w:p>
             <w:pPr>
@@ -3795,7 +4253,7 @@
       <w:tr>
         <w:tc>
           <w:tcPr>
-            <w:tcW w:w="4531" w:type="dxa"/>
+            <w:tcW w:w="3903" w:type="dxa"/>
           </w:tcPr>
           <w:p>
             <w:pPr>
@@ -3808,7 +4266,7 @@
         </w:tc>
         <w:tc>
           <w:tcPr>
-            <w:tcW w:w="4532" w:type="dxa"/>
+            <w:tcW w:w="3952" w:type="dxa"/>
           </w:tcPr>
           <w:p>
             <w:pPr>
@@ -3828,28 +4286,70 @@
           <w:ilvl w:val="0"/>
           <w:numId w:val="0"/>
         </w:numPr>
-        <w:ind w:left="1208"/>
-        <w:rPr>
-          <w:rFonts w:ascii="Courier New" w:hAnsi="Courier New" w:cs="Courier New"/>
-        </w:rPr>
-      </w:pPr>
-      <w:r>
-        <w:rPr>
-          <w:rFonts w:ascii="Courier New" w:hAnsi="Courier New" w:cs="Courier New"/>
-        </w:rPr>
-        <w:t>Natural number: 18</w:t>
-      </w:r>
-      <w:r>
-        <w:rPr>
-          <w:rFonts w:ascii="Courier New" w:hAnsi="Courier New" w:cs="Courier New"/>
-        </w:rPr>
-        <w:br/>
-        <w:t xml:space="preserve">Binary number: 10010 </w:t>
+        <w:ind w:left="357"/>
+        <w:rPr>
+          <w:rFonts w:ascii="Courier New" w:hAnsi="Courier New" w:cs="Courier New"/>
+        </w:rPr>
+      </w:pPr>
+      <w:r>
+        <w:rPr>
+          <w:rFonts w:ascii="Courier New" w:hAnsi="Courier New" w:cs="Courier New"/>
+        </w:rPr>
+        <w:t xml:space="preserve">Natural </w:t>
+      </w:r>
+      <w:proofErr w:type="spellStart"/>
+      <w:r>
+        <w:rPr>
+          <w:rFonts w:ascii="Courier New" w:hAnsi="Courier New" w:cs="Courier New"/>
+        </w:rPr>
+        <w:t>number</w:t>
+      </w:r>
+      <w:proofErr w:type="spellEnd"/>
+      <w:r>
+        <w:rPr>
+          <w:rFonts w:ascii="Courier New" w:hAnsi="Courier New" w:cs="Courier New"/>
+        </w:rPr>
+        <w:t>: 18</w:t>
+      </w:r>
+      <w:r>
+        <w:rPr>
+          <w:rFonts w:ascii="Courier New" w:hAnsi="Courier New" w:cs="Courier New"/>
+        </w:rPr>
+        <w:br/>
+      </w:r>
+      <w:proofErr w:type="spellStart"/>
+      <w:r>
+        <w:rPr>
+          <w:rFonts w:ascii="Courier New" w:hAnsi="Courier New" w:cs="Courier New"/>
+        </w:rPr>
+        <w:t>Binary</w:t>
+      </w:r>
+      <w:proofErr w:type="spellEnd"/>
+      <w:r>
+        <w:rPr>
+          <w:rFonts w:ascii="Courier New" w:hAnsi="Courier New" w:cs="Courier New"/>
+        </w:rPr>
+        <w:t xml:space="preserve"> </w:t>
+      </w:r>
+      <w:proofErr w:type="spellStart"/>
+      <w:r>
+        <w:rPr>
+          <w:rFonts w:ascii="Courier New" w:hAnsi="Courier New" w:cs="Courier New"/>
+        </w:rPr>
+        <w:t>number</w:t>
+      </w:r>
+      <w:proofErr w:type="spellEnd"/>
+      <w:r>
+        <w:rPr>
+          <w:rFonts w:ascii="Courier New" w:hAnsi="Courier New" w:cs="Courier New"/>
+        </w:rPr>
+        <w:t xml:space="preserve">: 10010 </w:t>
       </w:r>
     </w:p>
     <w:p>
       <w:pPr>
         <w:pStyle w:val="Zadanie"/>
+        <w:ind w:left="357"/>
         <w:rPr>
           <w:lang w:val="en-US"/>
         </w:rPr>
@@ -3870,13 +4370,27 @@
         <w:rPr>
           <w:lang w:val="en-US"/>
         </w:rPr>
-        <w:t>he Internet and f</w:t>
-      </w:r>
-      <w:r>
-        <w:rPr>
-          <w:lang w:val="en-US"/>
-        </w:rPr>
-        <w:t xml:space="preserve">amiliarise yourself with RPN (Reverse Polish Notation). Then, write a program that calculates RPN expressions. RPN can be conveniently evaluated using a stack structure. A user </w:t>
+        <w:t xml:space="preserve">he Internet and </w:t>
+      </w:r>
+      <w:proofErr w:type="spellStart"/>
+      <w:r>
+        <w:rPr>
+          <w:lang w:val="en-US"/>
+        </w:rPr>
+        <w:t>f</w:t>
+      </w:r>
+      <w:r>
+        <w:rPr>
+          <w:lang w:val="en-US"/>
+        </w:rPr>
+        <w:t>amiliarise</w:t>
+      </w:r>
+      <w:proofErr w:type="spellEnd"/>
+      <w:r>
+        <w:rPr>
+          <w:lang w:val="en-US"/>
+        </w:rPr>
+        <w:t xml:space="preserve"> yourself with RPN (Reverse Polish Notation). Then, write a program that calculates RPN expressions. RPN can be conveniently evaluated using a stack structure. A user </w:t>
       </w:r>
       <w:r>
         <w:rPr>
@@ -3918,6 +4432,7 @@
     <w:p>
       <w:pPr>
         <w:pStyle w:val="Polecenie"/>
+        <w:ind w:left="714"/>
       </w:pPr>
       <w:r>
         <w:t xml:space="preserve">If </w:t>
@@ -3944,6 +4459,7 @@
     <w:p>
       <w:pPr>
         <w:pStyle w:val="Polecenie"/>
+        <w:ind w:left="714"/>
       </w:pPr>
       <w:r>
         <w:t>If the entered</w:t>
@@ -3979,6 +4495,7 @@
     <w:p>
       <w:pPr>
         <w:pStyle w:val="Polecenie"/>
+        <w:ind w:left="714"/>
       </w:pPr>
       <w:r>
         <w:t xml:space="preserve">If </w:t>
@@ -4000,7 +4517,7 @@
           <w:ilvl w:val="0"/>
           <w:numId w:val="0"/>
         </w:numPr>
-        <w:ind w:left="1208"/>
+        <w:ind w:left="357"/>
         <w:rPr>
           <w:lang w:val="en-US"/>
         </w:rPr>
@@ -4016,7 +4533,7 @@
       <w:tblPr>
         <w:tblStyle w:val="Tabela-Siatka"/>
         <w:tblW w:w="0" w:type="auto"/>
-        <w:tblInd w:w="1208" w:type="dxa"/>
+        <w:tblInd w:w="357" w:type="dxa"/>
         <w:tblLook w:val="04A0" w:firstRow="1" w:lastRow="0" w:firstColumn="1" w:lastColumn="0" w:noHBand="0" w:noVBand="1"/>
       </w:tblPr>
       <w:tblGrid>
@@ -4137,6 +4654,7 @@
     <w:p>
       <w:pPr>
         <w:pStyle w:val="Zadanie"/>
+        <w:ind w:left="357"/>
         <w:rPr>
           <w:lang w:val="en-US"/>
         </w:rPr>
@@ -4147,19 +4665,6 @@
         </w:rPr>
         <w:t>Following the example of stack.py, create a queue.py module in which define queue handling. Then write a program that imports the queue.py module. Add and remove values from the queue. Display its content.</w:t>
       </w:r>
-    </w:p>
-    <w:p>
-      <w:pPr>
-        <w:pStyle w:val="Zadanie"/>
-        <w:numPr>
-          <w:ilvl w:val="0"/>
-          <w:numId w:val="0"/>
-        </w:numPr>
-        <w:ind w:left="1208"/>
-        <w:rPr>
-          <w:lang w:val="en-US"/>
-        </w:rPr>
-      </w:pPr>
     </w:p>
     <w:sectPr>
       <w:footerReference w:type="default" r:id="rId11"/>
